--- a/AML NOTES COMBINED.docx
+++ b/AML NOTES COMBINED.docx
@@ -400,13 +400,14 @@
           <w:numId w:val="3"/>
         </w:numPr>
       </w:pPr>
-      <w:proofErr w:type="spellStart"/>
-      <w:r>
-        <w:t>Saclers</w:t>
-      </w:r>
-      <w:proofErr w:type="spellEnd"/>
-      <w:r>
-        <w:t xml:space="preserve"> and vectors – readd</w:t>
+      <w:r>
+        <w:t>S</w:t>
+      </w:r>
+      <w:r>
+        <w:t>ca</w:t>
+      </w:r>
+      <w:r>
+        <w:t>lers and vectors – readd</w:t>
       </w:r>
     </w:p>
     <w:p>
@@ -443,6 +444,23 @@
       </w:pPr>
       <w:r>
         <w:t>Manifold learning</w:t>
+      </w:r>
+    </w:p>
+    <w:p>
+      <w:r>
+        <w:t>WEEK 4</w:t>
+      </w:r>
+    </w:p>
+    <w:p>
+      <w:pPr>
+        <w:pStyle w:val="ListParagraph"/>
+        <w:numPr>
+          <w:ilvl w:val="0"/>
+          <w:numId w:val="4"/>
+        </w:numPr>
+      </w:pPr>
+      <w:r>
+        <w:t>Cluster</w:t>
       </w:r>
     </w:p>
     <w:sectPr>
@@ -684,6 +702,119 @@
     </w:lvl>
   </w:abstractNum>
   <w:abstractNum w:abstractNumId="2" w15:restartNumberingAfterBreak="0">
+    <w:nsid w:val="609B699F"/>
+    <w:multiLevelType w:val="hybridMultilevel"/>
+    <w:tmpl w:val="8D00CE4C"/>
+    <w:lvl w:ilvl="0" w:tplc="04090001">
+      <w:start w:val="1"/>
+      <w:numFmt w:val="bullet"/>
+      <w:lvlText w:val=""/>
+      <w:lvlJc w:val="left"/>
+      <w:pPr>
+        <w:ind w:left="720" w:hanging="360"/>
+      </w:pPr>
+      <w:rPr>
+        <w:rFonts w:ascii="Symbol" w:hAnsi="Symbol" w:hint="default"/>
+      </w:rPr>
+    </w:lvl>
+    <w:lvl w:ilvl="1" w:tplc="04090003" w:tentative="1">
+      <w:start w:val="1"/>
+      <w:numFmt w:val="bullet"/>
+      <w:lvlText w:val="o"/>
+      <w:lvlJc w:val="left"/>
+      <w:pPr>
+        <w:ind w:left="1440" w:hanging="360"/>
+      </w:pPr>
+      <w:rPr>
+        <w:rFonts w:ascii="Courier New" w:hAnsi="Courier New" w:cs="Courier New" w:hint="default"/>
+      </w:rPr>
+    </w:lvl>
+    <w:lvl w:ilvl="2" w:tplc="04090005" w:tentative="1">
+      <w:start w:val="1"/>
+      <w:numFmt w:val="bullet"/>
+      <w:lvlText w:val=""/>
+      <w:lvlJc w:val="left"/>
+      <w:pPr>
+        <w:ind w:left="2160" w:hanging="360"/>
+      </w:pPr>
+      <w:rPr>
+        <w:rFonts w:ascii="Wingdings" w:hAnsi="Wingdings" w:hint="default"/>
+      </w:rPr>
+    </w:lvl>
+    <w:lvl w:ilvl="3" w:tplc="04090001" w:tentative="1">
+      <w:start w:val="1"/>
+      <w:numFmt w:val="bullet"/>
+      <w:lvlText w:val=""/>
+      <w:lvlJc w:val="left"/>
+      <w:pPr>
+        <w:ind w:left="2880" w:hanging="360"/>
+      </w:pPr>
+      <w:rPr>
+        <w:rFonts w:ascii="Symbol" w:hAnsi="Symbol" w:hint="default"/>
+      </w:rPr>
+    </w:lvl>
+    <w:lvl w:ilvl="4" w:tplc="04090003" w:tentative="1">
+      <w:start w:val="1"/>
+      <w:numFmt w:val="bullet"/>
+      <w:lvlText w:val="o"/>
+      <w:lvlJc w:val="left"/>
+      <w:pPr>
+        <w:ind w:left="3600" w:hanging="360"/>
+      </w:pPr>
+      <w:rPr>
+        <w:rFonts w:ascii="Courier New" w:hAnsi="Courier New" w:cs="Courier New" w:hint="default"/>
+      </w:rPr>
+    </w:lvl>
+    <w:lvl w:ilvl="5" w:tplc="04090005" w:tentative="1">
+      <w:start w:val="1"/>
+      <w:numFmt w:val="bullet"/>
+      <w:lvlText w:val=""/>
+      <w:lvlJc w:val="left"/>
+      <w:pPr>
+        <w:ind w:left="4320" w:hanging="360"/>
+      </w:pPr>
+      <w:rPr>
+        <w:rFonts w:ascii="Wingdings" w:hAnsi="Wingdings" w:hint="default"/>
+      </w:rPr>
+    </w:lvl>
+    <w:lvl w:ilvl="6" w:tplc="04090001" w:tentative="1">
+      <w:start w:val="1"/>
+      <w:numFmt w:val="bullet"/>
+      <w:lvlText w:val=""/>
+      <w:lvlJc w:val="left"/>
+      <w:pPr>
+        <w:ind w:left="5040" w:hanging="360"/>
+      </w:pPr>
+      <w:rPr>
+        <w:rFonts w:ascii="Symbol" w:hAnsi="Symbol" w:hint="default"/>
+      </w:rPr>
+    </w:lvl>
+    <w:lvl w:ilvl="7" w:tplc="04090003" w:tentative="1">
+      <w:start w:val="1"/>
+      <w:numFmt w:val="bullet"/>
+      <w:lvlText w:val="o"/>
+      <w:lvlJc w:val="left"/>
+      <w:pPr>
+        <w:ind w:left="5760" w:hanging="360"/>
+      </w:pPr>
+      <w:rPr>
+        <w:rFonts w:ascii="Courier New" w:hAnsi="Courier New" w:cs="Courier New" w:hint="default"/>
+      </w:rPr>
+    </w:lvl>
+    <w:lvl w:ilvl="8" w:tplc="04090005" w:tentative="1">
+      <w:start w:val="1"/>
+      <w:numFmt w:val="bullet"/>
+      <w:lvlText w:val=""/>
+      <w:lvlJc w:val="left"/>
+      <w:pPr>
+        <w:ind w:left="6480" w:hanging="360"/>
+      </w:pPr>
+      <w:rPr>
+        <w:rFonts w:ascii="Wingdings" w:hAnsi="Wingdings" w:hint="default"/>
+      </w:rPr>
+    </w:lvl>
+  </w:abstractNum>
+  <w:abstractNum w:abstractNumId="3" w15:restartNumberingAfterBreak="0">
     <w:nsid w:val="64C94A1C"/>
     <w:multiLevelType w:val="hybridMultilevel"/>
     <w:tmpl w:val="8D50B9AE"/>
@@ -797,13 +928,16 @@
     </w:lvl>
   </w:abstractNum>
   <w:num w:numId="1" w16cid:durableId="880047267">
-    <w:abstractNumId w:val="2"/>
+    <w:abstractNumId w:val="3"/>
   </w:num>
   <w:num w:numId="2" w16cid:durableId="1408651270">
     <w:abstractNumId w:val="0"/>
   </w:num>
   <w:num w:numId="3" w16cid:durableId="347827139">
     <w:abstractNumId w:val="1"/>
+  </w:num>
+  <w:num w:numId="4" w16cid:durableId="748383054">
+    <w:abstractNumId w:val="2"/>
   </w:num>
 </w:numbering>
 </file>
